--- a/lab1/report_1.docx
+++ b/lab1/report_1.docx
@@ -786,12 +786,6 @@
         <w:p>
           <w:pPr>
             <w:pStyle w:val="11"/>
-            <w:rPr>
-              <w:rFonts w:asciiTheme="minorHAnsi" w:eastAsiaTheme="minorEastAsia" w:hAnsiTheme="minorHAnsi"/>
-              <w:noProof/>
-              <w:sz w:val="22"/>
-              <w:lang w:eastAsia="ru-RU"/>
-            </w:rPr>
           </w:pPr>
           <w:hyperlink w:anchor="_Toc178797431" w:history="1">
             <w:r>
@@ -836,6 +830,68 @@
               <w:lang w:eastAsia="ru-RU"/>
             </w:rPr>
           </w:pPr>
+          <w:hyperlink w:anchor="_Toc178797431" w:history="1">
+            <w:r>
+              <w:rPr>
+                <w:rStyle w:val="a3"/>
+                <w:rFonts w:eastAsia="Arial" w:cs="Arial"/>
+                <w:bCs/>
+                <w:noProof/>
+                <w:lang w:val="ru-RU"/>
+              </w:rPr>
+              <w:t>4</w:t>
+            </w:r>
+            <w:r>
+              <w:rPr>
+                <w:rStyle w:val="a3"/>
+                <w:rFonts w:eastAsia="Arial" w:cs="Arial"/>
+                <w:bCs/>
+                <w:noProof/>
+              </w:rPr>
+              <w:t>.</w:t>
+            </w:r>
+            <w:r>
+              <w:rPr>
+                <w:rStyle w:val="a3"/>
+                <w:rFonts w:cs="Times New Roman"/>
+                <w:noProof/>
+              </w:rPr>
+              <w:t xml:space="preserve"> </w:t>
+            </w:r>
+            <w:r>
+              <w:rPr>
+                <w:rStyle w:val="a3"/>
+                <w:rFonts w:cs="Times New Roman"/>
+                <w:noProof/>
+                <w:lang w:val="ru-RU"/>
+              </w:rPr>
+              <w:t>Основные шаги программы</w:t>
+            </w:r>
+            <w:r>
+              <w:rPr>
+                <w:noProof/>
+              </w:rPr>
+              <w:tab/>
+            </w:r>
+            <w:r>
+              <w:rPr>
+                <w:noProof/>
+                <w:lang w:val="en-US"/>
+              </w:rPr>
+              <w:t>4</w:t>
+            </w:r>
+          </w:hyperlink>
+        </w:p>
+        <w:p>
+          <w:pPr>
+            <w:pStyle w:val="11"/>
+            <w:rPr>
+              <w:rFonts w:asciiTheme="minorHAnsi" w:eastAsiaTheme="minorEastAsia" w:hAnsiTheme="minorHAnsi"/>
+              <w:noProof/>
+              <w:sz w:val="22"/>
+              <w:lang w:eastAsia="ru-RU"/>
+            </w:rPr>
+          </w:pPr>
           <w:hyperlink w:anchor="_Toc178797442" w:history="1">
             <w:r>
               <w:rPr>
@@ -845,7 +901,7 @@
                 <w:noProof/>
                 <w:lang w:val="ru-RU"/>
               </w:rPr>
-              <w:t>4</w:t>
+              <w:t>5</w:t>
             </w:r>
             <w:r>
               <w:rPr>
@@ -897,7 +953,7 @@
                 <w:noProof/>
                 <w:lang w:val="ru-RU"/>
               </w:rPr>
-              <w:t>5</w:t>
+              <w:t>6</w:t>
             </w:r>
             <w:r>
               <w:rPr>
@@ -950,7 +1006,7 @@
                 <w:noProof/>
                 <w:lang w:val="ru-RU"/>
               </w:rPr>
-              <w:t>6</w:t>
+              <w:t>7</w:t>
             </w:r>
             <w:r>
               <w:rPr>
@@ -1002,7 +1058,7 @@
                 <w:noProof/>
                 <w:lang w:val="ru-RU"/>
               </w:rPr>
-              <w:t>7</w:t>
+              <w:t>8</w:t>
             </w:r>
             <w:r>
               <w:rPr>
@@ -1048,7 +1104,7 @@
                 <w:noProof/>
                 <w:lang w:val="ru-RU"/>
               </w:rPr>
-              <w:t>8</w:t>
+              <w:t>9</w:t>
             </w:r>
             <w:r>
               <w:rPr>
@@ -1098,7 +1154,7 @@
                 <w:noProof/>
                 <w:lang w:val="ru-RU"/>
               </w:rPr>
-              <w:t>9</w:t>
+              <w:t>10</w:t>
             </w:r>
             <w:r>
               <w:rPr>
@@ -1154,7 +1210,17 @@
                 <w:noProof/>
                 <w:lang w:val="ru-RU"/>
               </w:rPr>
-              <w:t>10</w:t>
+              <w:t>1</w:t>
+            </w:r>
+            <w:r>
+              <w:rPr>
+                <w:rStyle w:val="a3"/>
+                <w:rFonts w:eastAsia="Arial" w:cs="Arial"/>
+                <w:bCs/>
+                <w:noProof/>
+                <w:lang w:val="ru-RU"/>
+              </w:rPr>
+              <w:t>1</w:t>
             </w:r>
             <w:r>
               <w:rPr>
@@ -1385,25 +1451,7 @@
           <w:szCs w:val="28"/>
           <w:lang w:eastAsia="ru-RU"/>
         </w:rPr>
-        <w:t>ного копирования и другие параме</w:t>
-      </w:r>
-      <w:r>
-        <w:rPr>
-          <w:rFonts w:eastAsia="Times New Roman" w:cs="Times New Roman"/>
-          <w:color w:val="000000"/>
-          <w:szCs w:val="28"/>
-          <w:lang w:eastAsia="ru-RU"/>
-        </w:rPr>
-        <w:t>т</w:t>
-      </w:r>
-      <w:r>
-        <w:rPr>
-          <w:rFonts w:eastAsia="Times New Roman" w:cs="Times New Roman"/>
-          <w:color w:val="000000"/>
-          <w:szCs w:val="28"/>
-          <w:lang w:eastAsia="ru-RU"/>
-        </w:rPr>
-        <w:t>ры.</w:t>
+        <w:t>ного копирования и другие параметры.</w:t>
       </w:r>
     </w:p>
     <w:p>
@@ -1639,7 +1687,7 @@
           <w:rFonts w:eastAsia="Times New Roman" w:cs="Times New Roman"/>
           <w:color w:val="000000"/>
           <w:szCs w:val="28"/>
-          <w:lang w:val="en-US" w:eastAsia="ru-RU"/>
+          <w:lang w:eastAsia="ru-RU"/>
         </w:rPr>
       </w:pPr>
     </w:p>
@@ -1787,43 +1835,7 @@
           <w:szCs w:val="28"/>
           <w:lang w:eastAsia="ru-RU"/>
         </w:rPr>
-        <w:t>рез командную строку. Та</w:t>
-      </w:r>
-      <w:r>
-        <w:rPr>
-          <w:rFonts w:eastAsia="Times New Roman" w:cs="Times New Roman"/>
-          <w:color w:val="000000"/>
-          <w:szCs w:val="28"/>
-          <w:lang w:eastAsia="ru-RU"/>
-        </w:rPr>
-        <w:t>к</w:t>
-      </w:r>
-      <w:r>
-        <w:rPr>
-          <w:rFonts w:eastAsia="Times New Roman" w:cs="Times New Roman"/>
-          <w:color w:val="000000"/>
-          <w:szCs w:val="28"/>
-          <w:lang w:eastAsia="ru-RU"/>
-        </w:rPr>
-        <w:t>же предусмотрите механизм мониторинга, чтобы следить за статусом демона и успешностью р</w:t>
-      </w:r>
-      <w:r>
-        <w:rPr>
-          <w:rFonts w:eastAsia="Times New Roman" w:cs="Times New Roman"/>
-          <w:color w:val="000000"/>
-          <w:szCs w:val="28"/>
-          <w:lang w:eastAsia="ru-RU"/>
-        </w:rPr>
-        <w:t>е</w:t>
-      </w:r>
-      <w:r>
-        <w:rPr>
-          <w:rFonts w:eastAsia="Times New Roman" w:cs="Times New Roman"/>
-          <w:color w:val="000000"/>
-          <w:szCs w:val="28"/>
-          <w:lang w:eastAsia="ru-RU"/>
-        </w:rPr>
-        <w:t>зервного копирования.</w:t>
+        <w:t>рез командную строку. Также предусмотрите механизм мониторинга, чтобы следить за статусом демона и успешностью резервного копирования.</w:t>
       </w:r>
     </w:p>
     <w:p>
@@ -2250,6 +2262,7 @@
       </w:pPr>
       <w:bookmarkStart w:id="7" w:name="_Toc438053884"/>
     </w:p>
+    <w:bookmarkEnd w:id="7"/>
     <w:p>
       <w:pPr>
         <w:pStyle w:val="Heading1"/>
@@ -2257,16 +2270,137 @@
           <w:szCs w:val="28"/>
         </w:rPr>
       </w:pPr>
-      <w:bookmarkStart w:id="8" w:name="_Toc178797442"/>
       <w:r>
         <w:rPr>
           <w:rFonts w:cs="Times New Roman"/>
           <w:szCs w:val="28"/>
         </w:rPr>
+        <w:t>Основные шаги программы</w:t>
+      </w:r>
+    </w:p>
+    <w:p>
+      <w:pPr>
+        <w:pStyle w:val="Heading1"/>
+        <w:numPr>
+          <w:ilvl w:val="0"/>
+          <w:numId w:val="40"/>
+        </w:numPr>
+        <w:rPr>
+          <w:rFonts w:cs="Times New Roman"/>
+          <w:b w:val="0"/>
+          <w:szCs w:val="28"/>
+        </w:rPr>
+      </w:pPr>
+      <w:r>
+        <w:rPr>
+          <w:rFonts w:cs="Times New Roman"/>
+          <w:b w:val="0"/>
+          <w:szCs w:val="28"/>
+        </w:rPr>
+        <w:t xml:space="preserve">Редактирование </w:t>
+      </w:r>
+      <w:proofErr w:type="spellStart"/>
+      <w:r>
+        <w:rPr>
+          <w:rFonts w:cs="Times New Roman"/>
+          <w:b w:val="0"/>
+          <w:szCs w:val="28"/>
+        </w:rPr>
+        <w:t>конфига</w:t>
+      </w:r>
+      <w:proofErr w:type="spellEnd"/>
+    </w:p>
+    <w:p>
+      <w:pPr>
+        <w:pStyle w:val="Heading1"/>
+        <w:numPr>
+          <w:ilvl w:val="0"/>
+          <w:numId w:val="40"/>
+        </w:numPr>
+        <w:rPr>
+          <w:rFonts w:cs="Times New Roman"/>
+          <w:b w:val="0"/>
+          <w:szCs w:val="28"/>
+        </w:rPr>
+      </w:pPr>
+      <w:r>
+        <w:rPr>
+          <w:rFonts w:cs="Times New Roman"/>
+          <w:b w:val="0"/>
+          <w:szCs w:val="28"/>
+        </w:rPr>
+        <w:t>Инициализация демона через терминал</w:t>
+      </w:r>
+    </w:p>
+    <w:p>
+      <w:pPr>
+        <w:pStyle w:val="Heading1"/>
+        <w:numPr>
+          <w:ilvl w:val="0"/>
+          <w:numId w:val="40"/>
+        </w:numPr>
+        <w:rPr>
+          <w:rFonts w:cs="Times New Roman"/>
+          <w:b w:val="0"/>
+          <w:szCs w:val="28"/>
+        </w:rPr>
+      </w:pPr>
+      <w:r>
+        <w:rPr>
+          <w:rFonts w:cs="Times New Roman"/>
+          <w:b w:val="0"/>
+          <w:szCs w:val="28"/>
+        </w:rPr>
+        <w:t>Запуск демона</w:t>
+      </w:r>
+    </w:p>
+    <w:p>
+      <w:pPr>
+        <w:pStyle w:val="Heading1"/>
+        <w:numPr>
+          <w:ilvl w:val="0"/>
+          <w:numId w:val="40"/>
+        </w:numPr>
+        <w:rPr>
+          <w:rFonts w:cs="Times New Roman"/>
+          <w:b w:val="0"/>
+          <w:szCs w:val="28"/>
+        </w:rPr>
+      </w:pPr>
+      <w:r>
+        <w:rPr>
+          <w:rFonts w:cs="Times New Roman"/>
+          <w:b w:val="0"/>
+          <w:szCs w:val="28"/>
+        </w:rPr>
+        <w:t>Дальнейшие действия с демоном через соответствующие команды в терминале.</w:t>
+      </w:r>
+    </w:p>
+    <w:p>
+      <w:pPr>
+        <w:pStyle w:val="Heading1"/>
+        <w:numPr>
+          <w:ilvl w:val="0"/>
+          <w:numId w:val="0"/>
+        </w:numPr>
+        <w:rPr>
+          <w:szCs w:val="28"/>
+        </w:rPr>
+      </w:pPr>
+    </w:p>
+    <w:p>
+      <w:pPr>
+        <w:pStyle w:val="Heading1"/>
+        <w:rPr>
+          <w:szCs w:val="28"/>
+        </w:rPr>
+      </w:pPr>
+      <w:r>
+        <w:rPr>
+          <w:szCs w:val="28"/>
+        </w:rPr>
         <w:t>Описание программы</w:t>
       </w:r>
-      <w:bookmarkEnd w:id="7"/>
-      <w:bookmarkEnd w:id="8"/>
     </w:p>
     <w:p>
       <w:pPr>
@@ -2723,18 +2857,6 @@
               <w:t>.</w:t>
             </w:r>
           </w:p>
-          <w:p>
-            <w:pPr>
-              <w:widowControl w:val="0"/>
-              <w:spacing w:after="160" w:line="259" w:lineRule="auto"/>
-              <w:jc w:val="left"/>
-              <w:rPr>
-                <w:color w:val="000000"/>
-                <w:sz w:val="24"/>
-                <w:szCs w:val="24"/>
-              </w:rPr>
-            </w:pPr>
-          </w:p>
         </w:tc>
         <w:tc>
           <w:tcPr>
@@ -2790,55 +2912,13 @@
     </w:p>
     <w:p>
       <w:pPr>
-        <w:jc w:val="right"/>
-        <w:rPr>
-          <w:szCs w:val="28"/>
-        </w:rPr>
-      </w:pPr>
-    </w:p>
-    <w:p>
-      <w:pPr>
-        <w:jc w:val="right"/>
-        <w:rPr>
-          <w:szCs w:val="28"/>
-        </w:rPr>
-      </w:pPr>
-    </w:p>
-    <w:p>
-      <w:pPr>
-        <w:jc w:val="right"/>
-        <w:rPr>
-          <w:szCs w:val="28"/>
-          <w:lang w:val="en-US"/>
-        </w:rPr>
-      </w:pPr>
-    </w:p>
-    <w:p>
-      <w:pPr>
-        <w:jc w:val="right"/>
-        <w:rPr>
-          <w:szCs w:val="28"/>
-          <w:lang w:val="en-US"/>
-        </w:rPr>
-      </w:pPr>
-    </w:p>
-    <w:p>
-      <w:pPr>
-        <w:jc w:val="right"/>
-        <w:rPr>
-          <w:szCs w:val="28"/>
-        </w:rPr>
-      </w:pPr>
-    </w:p>
-    <w:p>
-      <w:pPr>
         <w:pStyle w:val="Heading1"/>
         <w:rPr>
           <w:szCs w:val="28"/>
         </w:rPr>
       </w:pPr>
-      <w:bookmarkStart w:id="9" w:name="_Toc438053885"/>
-      <w:bookmarkStart w:id="10" w:name="_Toc178797443"/>
+      <w:bookmarkStart w:id="8" w:name="_Toc438053885"/>
+      <w:bookmarkStart w:id="9" w:name="_Toc178797443"/>
       <w:r>
         <w:rPr>
           <w:rFonts w:cs="Times New Roman"/>
@@ -2847,8 +2927,8 @@
         <w:lastRenderedPageBreak/>
         <w:t>Рекомендации пользовател</w:t>
       </w:r>
+      <w:bookmarkEnd w:id="8"/>
       <w:bookmarkEnd w:id="9"/>
-      <w:bookmarkEnd w:id="10"/>
       <w:r>
         <w:rPr>
           <w:rFonts w:cs="Times New Roman"/>
@@ -2927,6 +3007,9 @@
         <w:pStyle w:val="af4"/>
         <w:ind w:left="1363" w:firstLine="0"/>
         <w:jc w:val="left"/>
+        <w:rPr>
+          <w:lang w:val="en-US"/>
+        </w:rPr>
       </w:pPr>
       <w:proofErr w:type="spellStart"/>
       <w:proofErr w:type="gramStart"/>
@@ -2939,6 +3022,9 @@
       <w:proofErr w:type="spellEnd"/>
       <w:proofErr w:type="gramEnd"/>
       <w:r>
+        <w:rPr>
+          <w:lang w:val="en-US"/>
+        </w:rPr>
         <w:t xml:space="preserve"> </w:t>
       </w:r>
       <w:r>
@@ -2953,6 +3039,9 @@
         <w:pStyle w:val="af4"/>
         <w:ind w:left="1363" w:firstLine="0"/>
         <w:jc w:val="left"/>
+        <w:rPr>
+          <w:lang w:val="en-US"/>
+        </w:rPr>
       </w:pPr>
       <w:proofErr w:type="spellStart"/>
       <w:proofErr w:type="gramStart"/>
@@ -2965,6 +3054,9 @@
       <w:proofErr w:type="spellEnd"/>
       <w:proofErr w:type="gramEnd"/>
       <w:r>
+        <w:rPr>
+          <w:lang w:val="en-US"/>
+        </w:rPr>
         <w:t xml:space="preserve"> </w:t>
       </w:r>
       <w:r>
@@ -2979,6 +3071,9 @@
         <w:pStyle w:val="af4"/>
         <w:ind w:left="1363" w:firstLine="0"/>
         <w:jc w:val="left"/>
+        <w:rPr>
+          <w:lang w:val="en-US"/>
+        </w:rPr>
       </w:pPr>
       <w:proofErr w:type="spellStart"/>
       <w:proofErr w:type="gramStart"/>
@@ -2990,6 +3085,9 @@
       </w:r>
       <w:proofErr w:type="spellEnd"/>
       <w:r>
+        <w:rPr>
+          <w:lang w:val="en-US"/>
+        </w:rPr>
         <w:t xml:space="preserve"> ..</w:t>
       </w:r>
       <w:proofErr w:type="gramEnd"/>
@@ -2999,6 +3097,9 @@
         <w:pStyle w:val="af4"/>
         <w:ind w:left="1363" w:firstLine="0"/>
         <w:jc w:val="left"/>
+        <w:rPr>
+          <w:lang w:val="en-US"/>
+        </w:rPr>
       </w:pPr>
       <w:proofErr w:type="gramStart"/>
       <w:r>
@@ -3013,11 +3114,20 @@
       <w:pPr>
         <w:ind w:firstLine="0"/>
         <w:jc w:val="left"/>
-      </w:pPr>
-      <w:r>
+        <w:rPr>
+          <w:lang w:val="en-US"/>
+        </w:rPr>
+      </w:pPr>
+      <w:r>
+        <w:rPr>
+          <w:lang w:val="en-US"/>
+        </w:rPr>
         <w:tab/>
       </w:r>
       <w:r>
+        <w:rPr>
+          <w:lang w:val="en-US"/>
+        </w:rPr>
         <w:tab/>
       </w:r>
     </w:p>
@@ -3025,22 +3135,43 @@
       <w:pPr>
         <w:ind w:firstLine="0"/>
         <w:jc w:val="left"/>
-      </w:pPr>
-      <w:r>
+        <w:rPr>
+          <w:lang w:val="en-US"/>
+        </w:rPr>
+      </w:pPr>
+      <w:r>
+        <w:rPr>
+          <w:lang w:val="en-US"/>
+        </w:rPr>
         <w:tab/>
       </w:r>
       <w:r>
+        <w:rPr>
+          <w:lang w:val="en-US"/>
+        </w:rPr>
         <w:tab/>
         <w:t xml:space="preserve"> </w:t>
       </w:r>
       <w:proofErr w:type="spellStart"/>
       <w:proofErr w:type="gramStart"/>
       <w:r>
-        <w:t>Пре-инициализация</w:t>
+        <w:t>Пре</w:t>
       </w:r>
       <w:proofErr w:type="spellEnd"/>
+      <w:r>
+        <w:rPr>
+          <w:lang w:val="en-US"/>
+        </w:rPr>
+        <w:t>-</w:t>
+      </w:r>
+      <w:r>
+        <w:t>инициализация</w:t>
+      </w:r>
       <w:proofErr w:type="gramEnd"/>
       <w:r>
+        <w:rPr>
+          <w:lang w:val="en-US"/>
+        </w:rPr>
         <w:t>:</w:t>
       </w:r>
     </w:p>
@@ -3181,6 +3312,9 @@
     <w:p>
       <w:pPr>
         <w:jc w:val="left"/>
+        <w:rPr>
+          <w:lang w:val="en-US"/>
+        </w:rPr>
       </w:pPr>
     </w:p>
     <w:p>
@@ -3601,6 +3735,9 @@
         <w:ind w:left="1363" w:firstLine="0"/>
         <w:contextualSpacing w:val="0"/>
         <w:jc w:val="left"/>
+        <w:rPr>
+          <w:lang w:val="en-US"/>
+        </w:rPr>
       </w:pPr>
     </w:p>
     <w:p>
@@ -3608,6 +3745,9 @@
         <w:pStyle w:val="af4"/>
         <w:ind w:left="360" w:firstLine="283"/>
         <w:contextualSpacing w:val="0"/>
+        <w:rPr>
+          <w:lang w:val="en-US"/>
+        </w:rPr>
       </w:pPr>
     </w:p>
     <w:p>
@@ -3617,7 +3757,7 @@
           <w:bCs/>
         </w:rPr>
       </w:pPr>
-      <w:bookmarkStart w:id="11" w:name="_Toc178797444"/>
+      <w:bookmarkStart w:id="10" w:name="_Toc178797444"/>
       <w:r>
         <w:rPr>
           <w:bCs/>
@@ -3625,7 +3765,7 @@
         <w:lastRenderedPageBreak/>
         <w:t>Рекомендации программиста</w:t>
       </w:r>
-      <w:bookmarkEnd w:id="11"/>
+      <w:bookmarkEnd w:id="10"/>
     </w:p>
     <w:p>
       <w:pPr>
@@ -3754,14 +3894,14 @@
           <w:bCs/>
         </w:rPr>
       </w:pPr>
-      <w:bookmarkStart w:id="12" w:name="_Toc178797445"/>
+      <w:bookmarkStart w:id="11" w:name="_Toc178797445"/>
       <w:r>
         <w:rPr>
           <w:bCs/>
         </w:rPr>
         <w:t>Исходный код программы</w:t>
       </w:r>
-      <w:bookmarkEnd w:id="12"/>
+      <w:bookmarkEnd w:id="11"/>
     </w:p>
     <w:p>
       <w:pPr>
@@ -3776,7 +3916,7 @@
           <w:szCs w:val="28"/>
         </w:rPr>
       </w:pPr>
-      <w:bookmarkStart w:id="13" w:name="_Toc178797446"/>
+      <w:bookmarkStart w:id="12" w:name="_Toc178797446"/>
       <w:r>
         <w:rPr>
           <w:b w:val="0"/>
@@ -3784,7 +3924,7 @@
         </w:rPr>
         <w:t xml:space="preserve">Исходный код программы и необходимые текстовые файлы доступны по ссылке: </w:t>
       </w:r>
-      <w:bookmarkEnd w:id="13"/>
+      <w:bookmarkEnd w:id="12"/>
       <w:r>
         <w:rPr>
           <w:b w:val="0"/>
@@ -3926,14 +4066,14 @@
           <w:bCs/>
         </w:rPr>
       </w:pPr>
-      <w:bookmarkStart w:id="14" w:name="_Toc178797447"/>
+      <w:bookmarkStart w:id="13" w:name="_Toc178797447"/>
       <w:r>
         <w:rPr>
           <w:bCs/>
         </w:rPr>
         <w:t>Контрольный пример</w:t>
       </w:r>
-      <w:bookmarkEnd w:id="14"/>
+      <w:bookmarkEnd w:id="13"/>
     </w:p>
     <w:p>
       <w:pPr>
@@ -4311,8 +4451,8 @@
           <w:lang w:val="en-US"/>
         </w:rPr>
       </w:pPr>
-      <w:bookmarkStart w:id="15" w:name="daemon"/>
-      <w:bookmarkEnd w:id="15"/>
+      <w:bookmarkStart w:id="14" w:name="daemon"/>
+      <w:bookmarkEnd w:id="14"/>
       <w:r>
         <w:rPr>
           <w:b w:val="0"/>
@@ -4554,7 +4694,7 @@
         <w:rPr>
           <w:noProof/>
         </w:rPr>
-        <w:t>7</w:t>
+        <w:t>2</w:t>
       </w:r>
     </w:fldSimple>
   </w:p>
@@ -5275,6 +5415,119 @@
     </w:lvl>
   </w:abstractNum>
   <w:abstractNum w:abstractNumId="7">
+    <w:nsid w:val="1ADF1B35"/>
+    <w:multiLevelType w:val="hybridMultilevel"/>
+    <w:tmpl w:val="D39E1500"/>
+    <w:lvl w:ilvl="0" w:tplc="04190001">
+      <w:start w:val="1"/>
+      <w:numFmt w:val="bullet"/>
+      <w:lvlText w:val=""/>
+      <w:lvlJc w:val="left"/>
+      <w:pPr>
+        <w:ind w:left="1363" w:hanging="360"/>
+      </w:pPr>
+      <w:rPr>
+        <w:rFonts w:ascii="Symbol" w:hAnsi="Symbol" w:hint="default"/>
+      </w:rPr>
+    </w:lvl>
+    <w:lvl w:ilvl="1" w:tplc="04190003" w:tentative="1">
+      <w:start w:val="1"/>
+      <w:numFmt w:val="bullet"/>
+      <w:lvlText w:val="o"/>
+      <w:lvlJc w:val="left"/>
+      <w:pPr>
+        <w:ind w:left="2083" w:hanging="360"/>
+      </w:pPr>
+      <w:rPr>
+        <w:rFonts w:ascii="Courier New" w:hAnsi="Courier New" w:cs="Courier New" w:hint="default"/>
+      </w:rPr>
+    </w:lvl>
+    <w:lvl w:ilvl="2" w:tplc="04190005" w:tentative="1">
+      <w:start w:val="1"/>
+      <w:numFmt w:val="bullet"/>
+      <w:lvlText w:val=""/>
+      <w:lvlJc w:val="left"/>
+      <w:pPr>
+        <w:ind w:left="2803" w:hanging="360"/>
+      </w:pPr>
+      <w:rPr>
+        <w:rFonts w:ascii="Wingdings" w:hAnsi="Wingdings" w:hint="default"/>
+      </w:rPr>
+    </w:lvl>
+    <w:lvl w:ilvl="3" w:tplc="04190001" w:tentative="1">
+      <w:start w:val="1"/>
+      <w:numFmt w:val="bullet"/>
+      <w:lvlText w:val=""/>
+      <w:lvlJc w:val="left"/>
+      <w:pPr>
+        <w:ind w:left="3523" w:hanging="360"/>
+      </w:pPr>
+      <w:rPr>
+        <w:rFonts w:ascii="Symbol" w:hAnsi="Symbol" w:hint="default"/>
+      </w:rPr>
+    </w:lvl>
+    <w:lvl w:ilvl="4" w:tplc="04190003" w:tentative="1">
+      <w:start w:val="1"/>
+      <w:numFmt w:val="bullet"/>
+      <w:lvlText w:val="o"/>
+      <w:lvlJc w:val="left"/>
+      <w:pPr>
+        <w:ind w:left="4243" w:hanging="360"/>
+      </w:pPr>
+      <w:rPr>
+        <w:rFonts w:ascii="Courier New" w:hAnsi="Courier New" w:cs="Courier New" w:hint="default"/>
+      </w:rPr>
+    </w:lvl>
+    <w:lvl w:ilvl="5" w:tplc="04190005" w:tentative="1">
+      <w:start w:val="1"/>
+      <w:numFmt w:val="bullet"/>
+      <w:lvlText w:val=""/>
+      <w:lvlJc w:val="left"/>
+      <w:pPr>
+        <w:ind w:left="4963" w:hanging="360"/>
+      </w:pPr>
+      <w:rPr>
+        <w:rFonts w:ascii="Wingdings" w:hAnsi="Wingdings" w:hint="default"/>
+      </w:rPr>
+    </w:lvl>
+    <w:lvl w:ilvl="6" w:tplc="04190001" w:tentative="1">
+      <w:start w:val="1"/>
+      <w:numFmt w:val="bullet"/>
+      <w:lvlText w:val=""/>
+      <w:lvlJc w:val="left"/>
+      <w:pPr>
+        <w:ind w:left="5683" w:hanging="360"/>
+      </w:pPr>
+      <w:rPr>
+        <w:rFonts w:ascii="Symbol" w:hAnsi="Symbol" w:hint="default"/>
+      </w:rPr>
+    </w:lvl>
+    <w:lvl w:ilvl="7" w:tplc="04190003" w:tentative="1">
+      <w:start w:val="1"/>
+      <w:numFmt w:val="bullet"/>
+      <w:lvlText w:val="o"/>
+      <w:lvlJc w:val="left"/>
+      <w:pPr>
+        <w:ind w:left="6403" w:hanging="360"/>
+      </w:pPr>
+      <w:rPr>
+        <w:rFonts w:ascii="Courier New" w:hAnsi="Courier New" w:cs="Courier New" w:hint="default"/>
+      </w:rPr>
+    </w:lvl>
+    <w:lvl w:ilvl="8" w:tplc="04190005" w:tentative="1">
+      <w:start w:val="1"/>
+      <w:numFmt w:val="bullet"/>
+      <w:lvlText w:val=""/>
+      <w:lvlJc w:val="left"/>
+      <w:pPr>
+        <w:ind w:left="7123" w:hanging="360"/>
+      </w:pPr>
+      <w:rPr>
+        <w:rFonts w:ascii="Wingdings" w:hAnsi="Wingdings" w:hint="default"/>
+      </w:rPr>
+    </w:lvl>
+  </w:abstractNum>
+  <w:abstractNum w:abstractNumId="8">
     <w:nsid w:val="1EBF4FC9"/>
     <w:multiLevelType w:val="multilevel"/>
     <w:tmpl w:val="24C048E0"/>
@@ -5405,7 +5658,7 @@
       </w:pPr>
     </w:lvl>
   </w:abstractNum>
-  <w:abstractNum w:abstractNumId="8">
+  <w:abstractNum w:abstractNumId="9">
     <w:nsid w:val="1F22151D"/>
     <w:multiLevelType w:val="multilevel"/>
     <w:tmpl w:val="3802EE4C"/>
@@ -5518,7 +5771,7 @@
       </w:pPr>
     </w:lvl>
   </w:abstractNum>
-  <w:abstractNum w:abstractNumId="9">
+  <w:abstractNum w:abstractNumId="10">
     <w:nsid w:val="1F6E7351"/>
     <w:multiLevelType w:val="hybridMultilevel"/>
     <w:tmpl w:val="5854E158"/>
@@ -5604,7 +5857,7 @@
       </w:pPr>
     </w:lvl>
   </w:abstractNum>
-  <w:abstractNum w:abstractNumId="10">
+  <w:abstractNum w:abstractNumId="11">
     <w:nsid w:val="225720C3"/>
     <w:multiLevelType w:val="multilevel"/>
     <w:tmpl w:val="34B2D772"/>
@@ -5744,7 +5997,7 @@
       </w:rPr>
     </w:lvl>
   </w:abstractNum>
-  <w:abstractNum w:abstractNumId="11">
+  <w:abstractNum w:abstractNumId="12">
     <w:nsid w:val="298A4323"/>
     <w:multiLevelType w:val="multilevel"/>
     <w:tmpl w:val="975660C8"/>
@@ -5857,7 +6110,7 @@
       </w:pPr>
     </w:lvl>
   </w:abstractNum>
-  <w:abstractNum w:abstractNumId="12">
+  <w:abstractNum w:abstractNumId="13">
     <w:nsid w:val="2C2A7562"/>
     <w:multiLevelType w:val="multilevel"/>
     <w:tmpl w:val="0192A394"/>
@@ -5970,7 +6223,7 @@
       </w:pPr>
     </w:lvl>
   </w:abstractNum>
-  <w:abstractNum w:abstractNumId="13">
+  <w:abstractNum w:abstractNumId="14">
     <w:nsid w:val="30BA1653"/>
     <w:multiLevelType w:val="hybridMultilevel"/>
     <w:tmpl w:val="4B60FFEA"/>
@@ -6056,7 +6309,7 @@
       </w:pPr>
     </w:lvl>
   </w:abstractNum>
-  <w:abstractNum w:abstractNumId="14">
+  <w:abstractNum w:abstractNumId="15">
     <w:nsid w:val="39965C5A"/>
     <w:multiLevelType w:val="hybridMultilevel"/>
     <w:tmpl w:val="1040A2EC"/>
@@ -6147,7 +6400,7 @@
       </w:pPr>
     </w:lvl>
   </w:abstractNum>
-  <w:abstractNum w:abstractNumId="15">
+  <w:abstractNum w:abstractNumId="16">
     <w:nsid w:val="3B1D0E04"/>
     <w:multiLevelType w:val="multilevel"/>
     <w:tmpl w:val="1D32620C"/>
@@ -6260,7 +6513,7 @@
       </w:pPr>
     </w:lvl>
   </w:abstractNum>
-  <w:abstractNum w:abstractNumId="16">
+  <w:abstractNum w:abstractNumId="17">
     <w:nsid w:val="3C595753"/>
     <w:multiLevelType w:val="hybridMultilevel"/>
     <w:tmpl w:val="C1F4444C"/>
@@ -6346,7 +6599,7 @@
       </w:pPr>
     </w:lvl>
   </w:abstractNum>
-  <w:abstractNum w:abstractNumId="17">
+  <w:abstractNum w:abstractNumId="18">
     <w:nsid w:val="3C943C3D"/>
     <w:multiLevelType w:val="hybridMultilevel"/>
     <w:tmpl w:val="595EE11A"/>
@@ -6435,7 +6688,7 @@
       </w:pPr>
     </w:lvl>
   </w:abstractNum>
-  <w:abstractNum w:abstractNumId="18">
+  <w:abstractNum w:abstractNumId="19">
     <w:nsid w:val="3E8540EB"/>
     <w:multiLevelType w:val="multilevel"/>
     <w:tmpl w:val="7D52488C"/>
@@ -6575,7 +6828,7 @@
       </w:rPr>
     </w:lvl>
   </w:abstractNum>
-  <w:abstractNum w:abstractNumId="19">
+  <w:abstractNum w:abstractNumId="20">
     <w:nsid w:val="3EEF21F1"/>
     <w:multiLevelType w:val="multilevel"/>
     <w:tmpl w:val="97A04DAC"/>
@@ -6688,7 +6941,7 @@
       </w:pPr>
     </w:lvl>
   </w:abstractNum>
-  <w:abstractNum w:abstractNumId="20">
+  <w:abstractNum w:abstractNumId="21">
     <w:nsid w:val="3F1A0892"/>
     <w:multiLevelType w:val="multilevel"/>
     <w:tmpl w:val="FC32B4F4"/>
@@ -6805,7 +7058,7 @@
       </w:pPr>
     </w:lvl>
   </w:abstractNum>
-  <w:abstractNum w:abstractNumId="21">
+  <w:abstractNum w:abstractNumId="22">
     <w:nsid w:val="47683236"/>
     <w:multiLevelType w:val="multilevel"/>
     <w:tmpl w:val="187CC78C"/>
@@ -6918,7 +7171,7 @@
       </w:pPr>
     </w:lvl>
   </w:abstractNum>
-  <w:abstractNum w:abstractNumId="22">
+  <w:abstractNum w:abstractNumId="23">
     <w:nsid w:val="4AED39A5"/>
     <w:multiLevelType w:val="multilevel"/>
     <w:tmpl w:val="4BC8A092"/>
@@ -7055,7 +7308,7 @@
       </w:rPr>
     </w:lvl>
   </w:abstractNum>
-  <w:abstractNum w:abstractNumId="23">
+  <w:abstractNum w:abstractNumId="24">
     <w:nsid w:val="4C743C70"/>
     <w:multiLevelType w:val="multilevel"/>
     <w:tmpl w:val="872414A2"/>
@@ -7204,7 +7457,7 @@
       </w:rPr>
     </w:lvl>
   </w:abstractNum>
-  <w:abstractNum w:abstractNumId="24">
+  <w:abstractNum w:abstractNumId="25">
     <w:nsid w:val="4D822852"/>
     <w:multiLevelType w:val="hybridMultilevel"/>
     <w:tmpl w:val="3898A1C8"/>
@@ -7317,7 +7570,7 @@
       </w:rPr>
     </w:lvl>
   </w:abstractNum>
-  <w:abstractNum w:abstractNumId="25">
+  <w:abstractNum w:abstractNumId="26">
     <w:nsid w:val="502676EF"/>
     <w:multiLevelType w:val="multilevel"/>
     <w:tmpl w:val="0C2E8302"/>
@@ -7430,7 +7683,7 @@
       </w:pPr>
     </w:lvl>
   </w:abstractNum>
-  <w:abstractNum w:abstractNumId="26">
+  <w:abstractNum w:abstractNumId="27">
     <w:nsid w:val="549407EA"/>
     <w:multiLevelType w:val="multilevel"/>
     <w:tmpl w:val="9C26CCFE"/>
@@ -7543,7 +7796,7 @@
       </w:pPr>
     </w:lvl>
   </w:abstractNum>
-  <w:abstractNum w:abstractNumId="27">
+  <w:abstractNum w:abstractNumId="28">
     <w:nsid w:val="54F161E1"/>
     <w:multiLevelType w:val="hybridMultilevel"/>
     <w:tmpl w:val="1E1ED3C8"/>
@@ -7629,7 +7882,7 @@
       </w:pPr>
     </w:lvl>
   </w:abstractNum>
-  <w:abstractNum w:abstractNumId="28">
+  <w:abstractNum w:abstractNumId="29">
     <w:nsid w:val="556C45E8"/>
     <w:multiLevelType w:val="hybridMultilevel"/>
     <w:tmpl w:val="51885458"/>
@@ -7715,7 +7968,7 @@
       </w:pPr>
     </w:lvl>
   </w:abstractNum>
-  <w:abstractNum w:abstractNumId="29">
+  <w:abstractNum w:abstractNumId="30">
     <w:nsid w:val="57E778DF"/>
     <w:multiLevelType w:val="hybridMultilevel"/>
     <w:tmpl w:val="C93823D0"/>
@@ -7804,7 +8057,7 @@
       </w:pPr>
     </w:lvl>
   </w:abstractNum>
-  <w:abstractNum w:abstractNumId="30">
+  <w:abstractNum w:abstractNumId="31">
     <w:nsid w:val="5A3B3FF0"/>
     <w:multiLevelType w:val="hybridMultilevel"/>
     <w:tmpl w:val="1F148C44"/>
@@ -7890,7 +8143,7 @@
       </w:pPr>
     </w:lvl>
   </w:abstractNum>
-  <w:abstractNum w:abstractNumId="31">
+  <w:abstractNum w:abstractNumId="32">
     <w:nsid w:val="5CE216FC"/>
     <w:multiLevelType w:val="multilevel"/>
     <w:tmpl w:val="E07C9AE6"/>
@@ -8003,7 +8256,7 @@
       </w:pPr>
     </w:lvl>
   </w:abstractNum>
-  <w:abstractNum w:abstractNumId="32">
+  <w:abstractNum w:abstractNumId="33">
     <w:nsid w:val="5E691C10"/>
     <w:multiLevelType w:val="hybridMultilevel"/>
     <w:tmpl w:val="900E0E7A"/>
@@ -8089,7 +8342,7 @@
       </w:pPr>
     </w:lvl>
   </w:abstractNum>
-  <w:abstractNum w:abstractNumId="33">
+  <w:abstractNum w:abstractNumId="34">
     <w:nsid w:val="5E71502F"/>
     <w:multiLevelType w:val="hybridMultilevel"/>
     <w:tmpl w:val="5E3E0016"/>
@@ -8175,7 +8428,7 @@
       </w:pPr>
     </w:lvl>
   </w:abstractNum>
-  <w:abstractNum w:abstractNumId="34">
+  <w:abstractNum w:abstractNumId="35">
     <w:nsid w:val="5FCA0EEE"/>
     <w:multiLevelType w:val="multilevel"/>
     <w:tmpl w:val="DEB69638"/>
@@ -8288,7 +8541,7 @@
       </w:pPr>
     </w:lvl>
   </w:abstractNum>
-  <w:abstractNum w:abstractNumId="35">
+  <w:abstractNum w:abstractNumId="36">
     <w:nsid w:val="6A712DDB"/>
     <w:multiLevelType w:val="multilevel"/>
     <w:tmpl w:val="F18063A2"/>
@@ -8428,7 +8681,7 @@
       </w:rPr>
     </w:lvl>
   </w:abstractNum>
-  <w:abstractNum w:abstractNumId="36">
+  <w:abstractNum w:abstractNumId="37">
     <w:nsid w:val="6DD563A2"/>
     <w:multiLevelType w:val="hybridMultilevel"/>
     <w:tmpl w:val="72D85304"/>
@@ -8520,7 +8773,7 @@
       </w:pPr>
     </w:lvl>
   </w:abstractNum>
-  <w:abstractNum w:abstractNumId="37">
+  <w:abstractNum w:abstractNumId="38">
     <w:nsid w:val="74040C36"/>
     <w:multiLevelType w:val="multilevel"/>
     <w:tmpl w:val="2A10009A"/>
@@ -8669,7 +8922,7 @@
       </w:rPr>
     </w:lvl>
   </w:abstractNum>
-  <w:abstractNum w:abstractNumId="38">
+  <w:abstractNum w:abstractNumId="39">
     <w:nsid w:val="76003447"/>
     <w:multiLevelType w:val="multilevel"/>
     <w:tmpl w:val="9E6AB46C"/>
@@ -8783,22 +9036,22 @@
     </w:lvl>
   </w:abstractNum>
   <w:num w:numId="1">
-    <w:abstractNumId w:val="7"/>
+    <w:abstractNumId w:val="8"/>
   </w:num>
   <w:num w:numId="2">
-    <w:abstractNumId w:val="8"/>
+    <w:abstractNumId w:val="9"/>
   </w:num>
   <w:num w:numId="3">
-    <w:abstractNumId w:val="25"/>
+    <w:abstractNumId w:val="26"/>
   </w:num>
   <w:num w:numId="4">
-    <w:abstractNumId w:val="11"/>
+    <w:abstractNumId w:val="12"/>
   </w:num>
   <w:num w:numId="5">
-    <w:abstractNumId w:val="9"/>
+    <w:abstractNumId w:val="10"/>
   </w:num>
   <w:num w:numId="6">
-    <w:abstractNumId w:val="29"/>
+    <w:abstractNumId w:val="30"/>
   </w:num>
   <w:num w:numId="7">
     <w:abstractNumId w:val="5"/>
@@ -8807,40 +9060,40 @@
     <w:abstractNumId w:val="2"/>
   </w:num>
   <w:num w:numId="9">
-    <w:abstractNumId w:val="32"/>
+    <w:abstractNumId w:val="33"/>
   </w:num>
   <w:num w:numId="10">
-    <w:abstractNumId w:val="30"/>
+    <w:abstractNumId w:val="31"/>
   </w:num>
   <w:num w:numId="11">
     <w:abstractNumId w:val="0"/>
   </w:num>
   <w:num w:numId="12">
-    <w:abstractNumId w:val="17"/>
+    <w:abstractNumId w:val="18"/>
   </w:num>
   <w:num w:numId="13">
     <w:abstractNumId w:val="6"/>
   </w:num>
   <w:num w:numId="14">
-    <w:abstractNumId w:val="16"/>
+    <w:abstractNumId w:val="17"/>
   </w:num>
   <w:num w:numId="15">
     <w:abstractNumId w:val="3"/>
   </w:num>
   <w:num w:numId="16">
-    <w:abstractNumId w:val="14"/>
+    <w:abstractNumId w:val="15"/>
   </w:num>
   <w:num w:numId="17">
-    <w:abstractNumId w:val="36"/>
+    <w:abstractNumId w:val="37"/>
   </w:num>
   <w:num w:numId="18">
-    <w:abstractNumId w:val="34"/>
+    <w:abstractNumId w:val="35"/>
   </w:num>
   <w:num w:numId="19">
-    <w:abstractNumId w:val="19"/>
+    <w:abstractNumId w:val="20"/>
   </w:num>
   <w:num w:numId="20">
-    <w:abstractNumId w:val="33"/>
+    <w:abstractNumId w:val="34"/>
     <w:lvlOverride w:ilvl="0">
       <w:startOverride w:val="1"/>
     </w:lvlOverride>
@@ -8870,40 +9123,40 @@
     </w:lvlOverride>
   </w:num>
   <w:num w:numId="21">
+    <w:abstractNumId w:val="22"/>
+  </w:num>
+  <w:num w:numId="22">
+    <w:abstractNumId w:val="28"/>
+  </w:num>
+  <w:num w:numId="23">
+    <w:abstractNumId w:val="29"/>
+  </w:num>
+  <w:num w:numId="24">
     <w:abstractNumId w:val="21"/>
   </w:num>
-  <w:num w:numId="22">
+  <w:num w:numId="25">
+    <w:abstractNumId w:val="24"/>
+  </w:num>
+  <w:num w:numId="26">
+    <w:abstractNumId w:val="11"/>
+  </w:num>
+  <w:num w:numId="27">
+    <w:abstractNumId w:val="25"/>
+  </w:num>
+  <w:num w:numId="28">
+    <w:abstractNumId w:val="36"/>
+  </w:num>
+  <w:num w:numId="29">
+    <w:abstractNumId w:val="23"/>
+  </w:num>
+  <w:num w:numId="30">
+    <w:abstractNumId w:val="19"/>
+  </w:num>
+  <w:num w:numId="31">
     <w:abstractNumId w:val="27"/>
   </w:num>
-  <w:num w:numId="23">
-    <w:abstractNumId w:val="28"/>
-  </w:num>
-  <w:num w:numId="24">
-    <w:abstractNumId w:val="20"/>
-  </w:num>
-  <w:num w:numId="25">
-    <w:abstractNumId w:val="23"/>
-  </w:num>
-  <w:num w:numId="26">
-    <w:abstractNumId w:val="10"/>
-  </w:num>
-  <w:num w:numId="27">
-    <w:abstractNumId w:val="24"/>
-  </w:num>
-  <w:num w:numId="28">
-    <w:abstractNumId w:val="35"/>
-  </w:num>
-  <w:num w:numId="29">
-    <w:abstractNumId w:val="22"/>
-  </w:num>
-  <w:num w:numId="30">
-    <w:abstractNumId w:val="18"/>
-  </w:num>
-  <w:num w:numId="31">
-    <w:abstractNumId w:val="26"/>
-  </w:num>
   <w:num w:numId="32">
-    <w:abstractNumId w:val="31"/>
+    <w:abstractNumId w:val="32"/>
     <w:lvlOverride w:ilvl="0">
       <w:lvl w:ilvl="0">
         <w:numFmt w:val="decimal"/>
@@ -8913,10 +9166,10 @@
     </w:lvlOverride>
   </w:num>
   <w:num w:numId="33">
-    <w:abstractNumId w:val="37"/>
+    <w:abstractNumId w:val="38"/>
   </w:num>
   <w:num w:numId="34">
-    <w:abstractNumId w:val="12"/>
+    <w:abstractNumId w:val="13"/>
     <w:lvlOverride w:ilvl="0">
       <w:lvl w:ilvl="0">
         <w:numFmt w:val="decimal"/>
@@ -8926,7 +9179,7 @@
     </w:lvlOverride>
   </w:num>
   <w:num w:numId="35">
-    <w:abstractNumId w:val="38"/>
+    <w:abstractNumId w:val="39"/>
     <w:lvlOverride w:ilvl="0">
       <w:lvl w:ilvl="0">
         <w:numFmt w:val="decimal"/>
@@ -8956,7 +9209,7 @@
     </w:lvlOverride>
   </w:num>
   <w:num w:numId="38">
-    <w:abstractNumId w:val="15"/>
+    <w:abstractNumId w:val="16"/>
     <w:lvlOverride w:ilvl="0">
       <w:lvl w:ilvl="0">
         <w:numFmt w:val="decimal"/>
@@ -8970,7 +9223,10 @@
     </w:lvlOverride>
   </w:num>
   <w:num w:numId="39">
-    <w:abstractNumId w:val="13"/>
+    <w:abstractNumId w:val="14"/>
+  </w:num>
+  <w:num w:numId="40">
+    <w:abstractNumId w:val="7"/>
   </w:num>
 </w:numbering>
 </file>
@@ -10668,7 +10924,7 @@
 </file>
 
 <file path=customXml/itemProps1.xml><?xml version="1.0" encoding="utf-8"?>
-<ds:datastoreItem xmlns:ds="http://schemas.openxmlformats.org/officeDocument/2006/customXml" ds:itemID="{C4C125CE-87F4-446F-9676-7E2B3CAEC644}">
+<ds:datastoreItem xmlns:ds="http://schemas.openxmlformats.org/officeDocument/2006/customXml" ds:itemID="{21317C79-C471-4C78-BACD-BB4FB5F5CF07}">
   <ds:schemaRefs>
     <ds:schemaRef ds:uri="http://schemas.openxmlformats.org/officeDocument/2006/bibliography"/>
   </ds:schemaRefs>
